--- a/VIGNESH VIJAYAKUMAR - Copy.docx
+++ b/VIGNESH VIJAYAKUMAR - Copy.docx
@@ -530,6 +530,14 @@
               </w:rPr>
               <w:t>Basics of Shell Scripting</w:t>
             </w:r>
+            <w:r>
+              <w:rPr>
+                <w:rFonts w:ascii="Times New Roman" w:hAnsi="Times New Roman" w:cs="Times New Roman"/>
+                <w:sz w:val="24"/>
+                <w:szCs w:val="24"/>
+              </w:rPr>
+              <w:t>, Python</w:t>
+            </w:r>
           </w:p>
         </w:tc>
       </w:tr>
@@ -812,7 +820,23 @@
           <w:sz w:val="24"/>
           <w:szCs w:val="24"/>
         </w:rPr>
-        <w:t>Monitor Resources and Applications using AWS Cloud Watch, including creating alarms to monitor metrics such as EC2, EBS, ELB, S3 and configured notifications for the alarm generated based on events defined.</w:t>
+        <w:t>Monitor Resources and Applications using AWS Cloud Watch, including creating alarms to monitor metrics such as EC2, EBS, ELB, S3</w:t>
+      </w:r>
+      <w:r>
+        <w:rPr>
+          <w:rFonts w:ascii="Times New Roman" w:hAnsi="Times New Roman" w:cs="Times New Roman"/>
+          <w:sz w:val="24"/>
+          <w:szCs w:val="24"/>
+        </w:rPr>
+        <w:t>, RDS</w:t>
+      </w:r>
+      <w:r>
+        <w:rPr>
+          <w:rFonts w:ascii="Times New Roman" w:hAnsi="Times New Roman" w:cs="Times New Roman"/>
+          <w:sz w:val="24"/>
+          <w:szCs w:val="24"/>
+        </w:rPr>
+        <w:t xml:space="preserve"> and configured notifications for the alarm generated based on events defined.</w:t>
       </w:r>
     </w:p>
     <w:p>
@@ -913,7 +937,31 @@
           <w:sz w:val="24"/>
           <w:szCs w:val="24"/>
         </w:rPr>
-        <w:t xml:space="preserve"> ELB, CloudWatch, SNS.</w:t>
+        <w:t xml:space="preserve"> ELB,</w:t>
+      </w:r>
+      <w:r>
+        <w:rPr>
+          <w:rFonts w:ascii="Times New Roman" w:hAnsi="Times New Roman" w:cs="Times New Roman"/>
+          <w:sz w:val="24"/>
+          <w:szCs w:val="24"/>
+        </w:rPr>
+        <w:t xml:space="preserve"> RDS,</w:t>
+      </w:r>
+      <w:r>
+        <w:rPr>
+          <w:rFonts w:ascii="Times New Roman" w:hAnsi="Times New Roman" w:cs="Times New Roman"/>
+          <w:sz w:val="24"/>
+          <w:szCs w:val="24"/>
+        </w:rPr>
+        <w:t xml:space="preserve"> Lambda,</w:t>
+      </w:r>
+      <w:r>
+        <w:rPr>
+          <w:rFonts w:ascii="Times New Roman" w:hAnsi="Times New Roman" w:cs="Times New Roman"/>
+          <w:sz w:val="24"/>
+          <w:szCs w:val="24"/>
+        </w:rPr>
+        <w:t xml:space="preserve"> CloudWatch, SNS.</w:t>
       </w:r>
     </w:p>
     <w:p>
